--- a/WordDocuments/Calibri/0822.docx
+++ b/WordDocuments/Calibri/0822.docx
@@ -12,7 +12,7 @@
           <w:color w:val="000000"/>
           <w:sz w:val="44"/>
         </w:rPr>
-        <w:t>Unraveling the Enigmatic Universe</w:t>
+        <w:t>The Enchanting Realm of Biology: Unveiling the Secrets of Life</w:t>
       </w:r>
     </w:p>
     <w:p>
@@ -26,7 +26,23 @@
           <w:color w:val="000000"/>
           <w:sz w:val="36"/>
         </w:rPr>
-        <w:t>Ethan Cross</w:t>
+        <w:t>Dr</w:t>
+      </w:r>
+      <w:r>
+        <w:rPr>
+          <w:rFonts w:ascii="Calibri" w:hAnsi="Calibri"/>
+          <w:color w:val="000000"/>
+          <w:sz w:val="36"/>
+        </w:rPr>
+        <w:t>.</w:t>
+      </w:r>
+      <w:r>
+        <w:rPr>
+          <w:rFonts w:ascii="Calibri" w:hAnsi="Calibri"/>
+          <w:color w:val="000000"/>
+          <w:sz w:val="36"/>
+        </w:rPr>
+        <w:t xml:space="preserve"> Jane Carter</w:t>
       </w:r>
     </w:p>
     <w:p>
@@ -39,7 +55,7 @@
           <w:color w:val="000000"/>
           <w:sz w:val="32"/>
         </w:rPr>
-        <w:t>ethan</w:t>
+        <w:t>janecarter12@eduworld</w:t>
       </w:r>
       <w:r>
         <w:rPr>
@@ -55,23 +71,7 @@
           <w:color w:val="000000"/>
           <w:sz w:val="32"/>
         </w:rPr>
-        <w:t>cross@intelligentesia</w:t>
-      </w:r>
-      <w:r>
-        <w:rPr>
-          <w:rFonts w:ascii="Calibri" w:hAnsi="Calibri"/>
-          <w:color w:val="000000"/>
-          <w:sz w:val="32"/>
-        </w:rPr>
-        <w:t>.</w:t>
-      </w:r>
-      <w:r>
-        <w:rPr>
-          <w:rFonts w:ascii="Calibri" w:hAnsi="Calibri"/>
-          <w:color w:val="000000"/>
-          <w:sz w:val="32"/>
-        </w:rPr>
-        <w:t>com</w:t>
+        <w:t>net</w:t>
       </w:r>
     </w:p>
     <w:p/>
@@ -82,7 +82,7 @@
           <w:color w:val="000000"/>
           <w:sz w:val="24"/>
         </w:rPr>
-        <w:t>In the vast expanse of cosmic tapestry, humanity's curiosity has embarked on an audacious quest to decipher the enigmas of the universe</w:t>
+        <w:t>Biology, the study of life, embarks us on a captivating journey into the intricate world of living organisms</w:t>
       </w:r>
       <w:r>
         <w:rPr>
@@ -98,7 +98,7 @@
           <w:color w:val="000000"/>
           <w:sz w:val="24"/>
         </w:rPr>
-        <w:t xml:space="preserve"> As we gaze upon the star-studded night sky, we are confronted by a symphony of mysteries that beckon us to explore the depths of existence</w:t>
+        <w:t xml:space="preserve"> From the awe-inspiring complexity of the human body to the microscopic wonders of a single cell, biology unravels the mysteries of life's myriad forms and functions</w:t>
       </w:r>
       <w:r>
         <w:rPr>
@@ -114,7 +114,7 @@
           <w:color w:val="000000"/>
           <w:sz w:val="24"/>
         </w:rPr>
-        <w:t xml:space="preserve"> The tapestry of celestial wonders, from the grandeur of exploding supernovas to the elegant ballet of orbiting planets, challenges our understanding of space, time, and the fundamental forces that govern reality</w:t>
+        <w:t xml:space="preserve"> This enthralling subject not only unveils the mechanisms underlying our existence but also provides a profound understanding of the delicate balance between organisms and their environment</w:t>
       </w:r>
       <w:r>
         <w:rPr>
@@ -139,7 +139,7 @@
           <w:sz w:val="24"/>
         </w:rPr>
         <w:br/>
-        <w:t>As we probe the depths of the quantum realm, the very fabric of reality appears to unravel</w:t>
+        <w:t>In this introductory chapter, we delve into the fundamental concepts of biology, setting the stage for a deeper exploration of the fascinating world that awaits us</w:t>
       </w:r>
       <w:r>
         <w:rPr>
@@ -155,7 +155,7 @@
           <w:color w:val="000000"/>
           <w:sz w:val="24"/>
         </w:rPr>
-        <w:t xml:space="preserve"> Particles defy intuition, behaving in ways that challenge our classical notions of space and time</w:t>
+        <w:t xml:space="preserve"> We begin by examining the characteristics shared by all living organisms, delving into the essential processes that sustain life and the remarkable diversity that exists among species</w:t>
       </w:r>
       <w:r>
         <w:rPr>
@@ -171,23 +171,7 @@
           <w:color w:val="000000"/>
           <w:sz w:val="24"/>
         </w:rPr>
-        <w:t xml:space="preserve"> The fundamental question of 'Why is there something rather than nothing?' continues to haunt physicist and philosophers alike, driving our quest to unravel the ultimate nature of being</w:t>
-      </w:r>
-      <w:r>
-        <w:rPr>
-          <w:rFonts w:ascii="Calibri" w:hAnsi="Calibri"/>
-          <w:color w:val="000000"/>
-          <w:sz w:val="24"/>
-        </w:rPr>
-        <w:t>.</w:t>
-      </w:r>
-      <w:r>
-        <w:rPr>
-          <w:rFonts w:ascii="Calibri" w:hAnsi="Calibri"/>
-          <w:color w:val="000000"/>
-          <w:sz w:val="24"/>
-        </w:rPr>
-        <w:t xml:space="preserve"> The mysteries of dark matter and dark energy, which constitute the majority of our universe yet remain elusive, beckon us to delve deeper into the cosmic abyss</w:t>
+        <w:t xml:space="preserve"> From the intricate workings of cells to the intricate interactions between organisms, we gain a glimpse into the profound interconnectedness of life forms</w:t>
       </w:r>
       <w:r>
         <w:rPr>
@@ -212,7 +196,7 @@
           <w:sz w:val="24"/>
         </w:rPr>
         <w:br/>
-        <w:t>Our universe seem poised on a razor's edge of delicate balance, the constants of nature finely tuned to permit the emergence of complexity and life</w:t>
+        <w:t>Moving forward, we unravel the mysteries of DNA, the blueprint that governs the traits and characteristics of all living things</w:t>
       </w:r>
       <w:r>
         <w:rPr>
@@ -228,7 +212,7 @@
           <w:color w:val="000000"/>
           <w:sz w:val="24"/>
         </w:rPr>
-        <w:t xml:space="preserve"> Yet, this cosmic harmony is punctuated by violent cataclysms, from the explosive birth of stars to the cataclysmic collision of galaxies</w:t>
+        <w:t xml:space="preserve"> We explore the intricate workings of genes, the basic units of heredity, and witness the astonishing precision of the genetic code</w:t>
       </w:r>
       <w:r>
         <w:rPr>
@@ -244,7 +228,7 @@
           <w:color w:val="000000"/>
           <w:sz w:val="24"/>
         </w:rPr>
-        <w:t xml:space="preserve"> As we strive to unravel the intricate mechanisms governing the universe, the fundamental laws of physics provide us with a glimpse into the mind of the cosmos, revealing a universe that is both awe-inspiring and confounding in its complexity</w:t>
+        <w:t xml:space="preserve"> Through hands-on experiments and real-world case studies, we investigate the intricate mechanisms of inheritance, variation, and evolution, unraveling the remarkable story of life's progression over millions of years</w:t>
       </w:r>
       <w:r>
         <w:rPr>
@@ -271,7 +255,7 @@
           <w:rFonts w:ascii="Calibri" w:hAnsi="Calibri"/>
           <w:color w:val="000000"/>
         </w:rPr>
-        <w:t>From pondering the cosmic enigma of the universe to exploring the clandestine corners of quantum physics, our relentless pursuit of knowledge has led to profound discoveries that have reshaped our perception of reality</w:t>
+        <w:t>This introductory chapter sets the stage for a fascinating journey into the world of biology, exploring the fundamental principles of life and the incredible diversity of organisms</w:t>
       </w:r>
       <w:r>
         <w:rPr>
@@ -285,7 +269,21 @@
           <w:rFonts w:ascii="Calibri" w:hAnsi="Calibri"/>
           <w:color w:val="000000"/>
         </w:rPr>
-        <w:t xml:space="preserve"> As we continue to unravel the enigmas of existence, we are embarking on a journey of discovery that will surely illuminate the deepest mysteries of our universe</w:t>
+        <w:t xml:space="preserve"> It lays the groundwork for understanding the intricate mechanisms underlying life's processes, the interconnections between living organisms and their environment, and the remarkable story of evolution</w:t>
+      </w:r>
+      <w:r>
+        <w:rPr>
+          <w:rFonts w:ascii="Calibri" w:hAnsi="Calibri"/>
+          <w:color w:val="000000"/>
+        </w:rPr>
+        <w:t>.</w:t>
+      </w:r>
+      <w:r>
+        <w:rPr>
+          <w:rFonts w:ascii="Calibri" w:hAnsi="Calibri"/>
+          <w:color w:val="000000"/>
+        </w:rPr>
+        <w:t xml:space="preserve"> From the microscopic world of cells to the vast tapestry of ecosystems, biology unveils the secrets of life's enigmatic dance, inspiring us to appreciate the profound beauty and complexity of the living world</w:t>
       </w:r>
       <w:r>
         <w:rPr>
@@ -295,6 +293,7 @@
         <w:t>.</w:t>
       </w:r>
     </w:p>
+    <w:p/>
     <w:sectPr>
       <w:pgSz w:w="12240" w:h="15840"/>
       <w:pgMar w:top="1440" w:right="1800" w:bottom="1440" w:left="1800" w:header="720" w:footer="720" w:gutter="0"/>
@@ -478,31 +477,31 @@
       </w:rPr>
     </w:lvl>
   </w:abstractNum>
-  <w:num w:numId="1" w16cid:durableId="1156451955">
+  <w:num w:numId="1" w16cid:durableId="1939757172">
     <w:abstractNumId w:val="8"/>
   </w:num>
-  <w:num w:numId="2" w16cid:durableId="449714380">
+  <w:num w:numId="2" w16cid:durableId="99566258">
     <w:abstractNumId w:val="6"/>
   </w:num>
-  <w:num w:numId="3" w16cid:durableId="969016830">
+  <w:num w:numId="3" w16cid:durableId="2084178319">
     <w:abstractNumId w:val="5"/>
   </w:num>
-  <w:num w:numId="4" w16cid:durableId="661855046">
+  <w:num w:numId="4" w16cid:durableId="1739015269">
     <w:abstractNumId w:val="4"/>
   </w:num>
-  <w:num w:numId="5" w16cid:durableId="1859732301">
+  <w:num w:numId="5" w16cid:durableId="1913811405">
     <w:abstractNumId w:val="7"/>
   </w:num>
-  <w:num w:numId="6" w16cid:durableId="1623346247">
+  <w:num w:numId="6" w16cid:durableId="760681135">
     <w:abstractNumId w:val="3"/>
   </w:num>
-  <w:num w:numId="7" w16cid:durableId="1397514654">
+  <w:num w:numId="7" w16cid:durableId="1390569583">
     <w:abstractNumId w:val="2"/>
   </w:num>
-  <w:num w:numId="8" w16cid:durableId="2145779760">
+  <w:num w:numId="8" w16cid:durableId="446001078">
     <w:abstractNumId w:val="1"/>
   </w:num>
-  <w:num w:numId="9" w16cid:durableId="1184322968">
+  <w:num w:numId="9" w16cid:durableId="715743794">
     <w:abstractNumId w:val="0"/>
   </w:num>
 </w:numbering>
